--- a/Laboratory 2/Звіт_лабка2.docx
+++ b/Laboratory 2/Звіт_лабка2.docx
@@ -650,16 +650,7 @@
           <w:szCs w:val="28"/>
           <w:lang w:eastAsia="ru-RU"/>
         </w:rPr>
-        <w:t>Київ — 202</w:t>
-      </w:r>
-      <w:r>
-        <w:rPr>
-          <w:rFonts w:ascii="Times New Roman" w:eastAsia="Times New Roman" w:hAnsi="Times New Roman" w:cs="Times New Roman"/>
-          <w:sz w:val="28"/>
-          <w:szCs w:val="28"/>
-          <w:lang w:eastAsia="ru-RU"/>
-        </w:rPr>
-        <w:t>2</w:t>
+        <w:t>Київ — 2022</w:t>
       </w:r>
     </w:p>
     <w:p>
@@ -1709,7 +1700,7 @@
           <w:color w:val="D4D4D4"/>
           <w:sz w:val="24"/>
           <w:szCs w:val="24"/>
-          <w:lang w:val="en-US" w:eastAsia="uk-UA"/>
+          <w:lang w:eastAsia="uk-UA"/>
         </w:rPr>
       </w:pPr>
       <w:r>
@@ -1730,7 +1721,7 @@
           <w:color w:val="D4D4D4"/>
           <w:sz w:val="24"/>
           <w:szCs w:val="24"/>
-          <w:lang w:val="en-US" w:eastAsia="uk-UA"/>
+          <w:lang w:eastAsia="uk-UA"/>
         </w:rPr>
         <w:t xml:space="preserve"> </w:t>
       </w:r>
@@ -1752,7 +1743,7 @@
           <w:color w:val="D4D4D4"/>
           <w:sz w:val="24"/>
           <w:szCs w:val="24"/>
-          <w:lang w:val="en-US" w:eastAsia="uk-UA"/>
+          <w:lang w:eastAsia="uk-UA"/>
         </w:rPr>
         <w:t xml:space="preserve"> </w:t>
       </w:r>
@@ -1774,7 +1765,7 @@
           <w:color w:val="D4D4D4"/>
           <w:sz w:val="24"/>
           <w:szCs w:val="24"/>
-          <w:lang w:val="en-US" w:eastAsia="uk-UA"/>
+          <w:lang w:eastAsia="uk-UA"/>
         </w:rPr>
         <w:t xml:space="preserve"> </w:t>
       </w:r>
@@ -1796,7 +1787,7 @@
           <w:color w:val="D4D4D4"/>
           <w:sz w:val="24"/>
           <w:szCs w:val="24"/>
-          <w:lang w:val="en-US" w:eastAsia="uk-UA"/>
+          <w:lang w:eastAsia="uk-UA"/>
         </w:rPr>
         <w:t xml:space="preserve">, </w:t>
       </w:r>
@@ -1858,7 +1849,7 @@
           <w:color w:val="D4D4D4"/>
           <w:sz w:val="24"/>
           <w:szCs w:val="24"/>
-          <w:lang w:val="en-US" w:eastAsia="uk-UA"/>
+          <w:lang w:eastAsia="uk-UA"/>
         </w:rPr>
       </w:pPr>
       <w:r>
@@ -1879,7 +1870,7 @@
           <w:color w:val="D4D4D4"/>
           <w:sz w:val="24"/>
           <w:szCs w:val="24"/>
-          <w:lang w:val="en-US" w:eastAsia="uk-UA"/>
+          <w:lang w:eastAsia="uk-UA"/>
         </w:rPr>
         <w:t xml:space="preserve"> = </w:t>
       </w:r>
@@ -1901,7 +1892,7 @@
           <w:color w:val="D4D4D4"/>
           <w:sz w:val="24"/>
           <w:szCs w:val="24"/>
-          <w:lang w:val="en-US" w:eastAsia="uk-UA"/>
+          <w:lang w:eastAsia="uk-UA"/>
         </w:rPr>
         <w:t>.</w:t>
       </w:r>
@@ -1923,7 +1914,7 @@
           <w:color w:val="D4D4D4"/>
           <w:sz w:val="24"/>
           <w:szCs w:val="24"/>
-          <w:lang w:val="en-US" w:eastAsia="uk-UA"/>
+          <w:lang w:eastAsia="uk-UA"/>
         </w:rPr>
         <w:t>(</w:t>
       </w:r>
@@ -1934,18 +1925,40 @@
           <w:color w:val="CE9178"/>
           <w:sz w:val="24"/>
           <w:szCs w:val="24"/>
-          <w:lang w:val="en-US" w:eastAsia="uk-UA"/>
-        </w:rPr>
-        <w:t>'L'</w:t>
-      </w:r>
-      <w:r>
-        <w:rPr>
-          <w:rFonts w:ascii="Consolas" w:eastAsia="Times New Roman" w:hAnsi="Consolas" w:cs="Times New Roman"/>
-          <w:noProof/>
-          <w:color w:val="D4D4D4"/>
-          <w:sz w:val="24"/>
-          <w:szCs w:val="24"/>
-          <w:lang w:val="en-US" w:eastAsia="uk-UA"/>
+          <w:lang w:eastAsia="uk-UA"/>
+        </w:rPr>
+        <w:t>'</w:t>
+      </w:r>
+      <w:r>
+        <w:rPr>
+          <w:rFonts w:ascii="Consolas" w:eastAsia="Times New Roman" w:hAnsi="Consolas" w:cs="Times New Roman"/>
+          <w:noProof/>
+          <w:color w:val="CE9178"/>
+          <w:sz w:val="24"/>
+          <w:szCs w:val="24"/>
+          <w:lang w:val="en-US" w:eastAsia="uk-UA"/>
+        </w:rPr>
+        <w:t>L</w:t>
+      </w:r>
+      <w:r>
+        <w:rPr>
+          <w:rFonts w:ascii="Consolas" w:eastAsia="Times New Roman" w:hAnsi="Consolas" w:cs="Times New Roman"/>
+          <w:noProof/>
+          <w:color w:val="CE9178"/>
+          <w:sz w:val="24"/>
+          <w:szCs w:val="24"/>
+          <w:lang w:eastAsia="uk-UA"/>
+        </w:rPr>
+        <w:t>'</w:t>
+      </w:r>
+      <w:r>
+        <w:rPr>
+          <w:rFonts w:ascii="Consolas" w:eastAsia="Times New Roman" w:hAnsi="Consolas" w:cs="Times New Roman"/>
+          <w:noProof/>
+          <w:color w:val="D4D4D4"/>
+          <w:sz w:val="24"/>
+          <w:szCs w:val="24"/>
+          <w:lang w:eastAsia="uk-UA"/>
         </w:rPr>
         <w:t>, (</w:t>
       </w:r>
@@ -1956,7 +1969,7 @@
           <w:color w:val="B5CEA8"/>
           <w:sz w:val="24"/>
           <w:szCs w:val="24"/>
-          <w:lang w:val="en-US" w:eastAsia="uk-UA"/>
+          <w:lang w:eastAsia="uk-UA"/>
         </w:rPr>
         <w:t>960</w:t>
       </w:r>
@@ -1967,7 +1980,7 @@
           <w:color w:val="D4D4D4"/>
           <w:sz w:val="24"/>
           <w:szCs w:val="24"/>
-          <w:lang w:val="en-US" w:eastAsia="uk-UA"/>
+          <w:lang w:eastAsia="uk-UA"/>
         </w:rPr>
         <w:t xml:space="preserve">, </w:t>
       </w:r>
@@ -1978,7 +1991,7 @@
           <w:color w:val="B5CEA8"/>
           <w:sz w:val="24"/>
           <w:szCs w:val="24"/>
-          <w:lang w:val="en-US" w:eastAsia="uk-UA"/>
+          <w:lang w:eastAsia="uk-UA"/>
         </w:rPr>
         <w:t>540</w:t>
       </w:r>
@@ -1989,7 +2002,7 @@
           <w:color w:val="D4D4D4"/>
           <w:sz w:val="24"/>
           <w:szCs w:val="24"/>
-          <w:lang w:val="en-US" w:eastAsia="uk-UA"/>
+          <w:lang w:eastAsia="uk-UA"/>
         </w:rPr>
         <w:t xml:space="preserve">), </w:t>
       </w:r>
@@ -2000,7 +2013,7 @@
           <w:color w:val="B5CEA8"/>
           <w:sz w:val="24"/>
           <w:szCs w:val="24"/>
-          <w:lang w:val="en-US" w:eastAsia="uk-UA"/>
+          <w:lang w:eastAsia="uk-UA"/>
         </w:rPr>
         <w:t>255</w:t>
       </w:r>
@@ -2011,7 +2024,7 @@
           <w:color w:val="D4D4D4"/>
           <w:sz w:val="24"/>
           <w:szCs w:val="24"/>
-          <w:lang w:val="en-US" w:eastAsia="uk-UA"/>
+          <w:lang w:eastAsia="uk-UA"/>
         </w:rPr>
         <w:t>)</w:t>
       </w:r>
@@ -2055,7 +2068,7 @@
           <w:color w:val="D4D4D4"/>
           <w:sz w:val="24"/>
           <w:szCs w:val="24"/>
-          <w:lang w:val="en-US" w:eastAsia="uk-UA"/>
+          <w:lang w:eastAsia="uk-UA"/>
         </w:rPr>
       </w:pPr>
       <w:r>
@@ -2076,7 +2089,7 @@
           <w:color w:val="D4D4D4"/>
           <w:sz w:val="24"/>
           <w:szCs w:val="24"/>
-          <w:lang w:val="en-US" w:eastAsia="uk-UA"/>
+          <w:lang w:eastAsia="uk-UA"/>
         </w:rPr>
         <w:t xml:space="preserve"> = </w:t>
       </w:r>
@@ -2098,7 +2111,7 @@
           <w:color w:val="D4D4D4"/>
           <w:sz w:val="24"/>
           <w:szCs w:val="24"/>
-          <w:lang w:val="en-US" w:eastAsia="uk-UA"/>
+          <w:lang w:eastAsia="uk-UA"/>
         </w:rPr>
         <w:t>.</w:t>
       </w:r>
@@ -2120,7 +2133,7 @@
           <w:color w:val="D4D4D4"/>
           <w:sz w:val="24"/>
           <w:szCs w:val="24"/>
-          <w:lang w:val="en-US" w:eastAsia="uk-UA"/>
+          <w:lang w:eastAsia="uk-UA"/>
         </w:rPr>
         <w:t>(</w:t>
       </w:r>
@@ -2142,7 +2155,7 @@
           <w:color w:val="D4D4D4"/>
           <w:sz w:val="24"/>
           <w:szCs w:val="24"/>
-          <w:lang w:val="en-US" w:eastAsia="uk-UA"/>
+          <w:lang w:eastAsia="uk-UA"/>
         </w:rPr>
         <w:t>)</w:t>
       </w:r>
@@ -2163,7 +2176,23 @@
           <w:sz w:val="28"/>
           <w:szCs w:val="28"/>
         </w:rPr>
-        <w:t>Відкривається файл DS0.txt (датасет), що містить координати точок зображення. За допомогою циклу файл розбивається на рядки, з кожного рядку</w:t>
+        <w:t>Відкривається файл DS</w:t>
+      </w:r>
+      <w:r>
+        <w:rPr>
+          <w:rFonts w:ascii="Times New Roman" w:hAnsi="Times New Roman" w:cs="Times New Roman"/>
+          <w:sz w:val="28"/>
+          <w:szCs w:val="28"/>
+        </w:rPr>
+        <w:t>6</w:t>
+      </w:r>
+      <w:r>
+        <w:rPr>
+          <w:rFonts w:ascii="Times New Roman" w:hAnsi="Times New Roman" w:cs="Times New Roman"/>
+          <w:sz w:val="28"/>
+          <w:szCs w:val="28"/>
+        </w:rPr>
+        <w:t>.txt (датасет), що містить координати точок зображення. За допомогою циклу файл розбивається на рядки, з кожного рядку</w:t>
       </w:r>
       <w:r>
         <w:rPr>
@@ -3470,7 +3499,7 @@
           <w:rFonts w:ascii="Times New Roman" w:hAnsi="Times New Roman" w:cs="Times New Roman"/>
           <w:color w:val="000000" w:themeColor="text1"/>
           <w:sz w:val="28"/>
-          <w:lang w:val="en-US"/>
+          <w:lang w:val="ru-RU"/>
         </w:rPr>
       </w:pPr>
       <w:bookmarkStart w:id="6" w:name="_Toc119012711"/>
@@ -3488,14 +3517,14 @@
     <w:p>
       <w:pPr>
         <w:rPr>
-          <w:lang w:val="en-US"/>
-        </w:rPr>
-      </w:pPr>
-    </w:p>
-    <w:p>
-      <w:pPr>
-        <w:rPr>
-          <w:lang w:val="en-US"/>
+          <w:lang w:val="ru-RU"/>
+        </w:rPr>
+      </w:pPr>
+    </w:p>
+    <w:p>
+      <w:pPr>
+        <w:rPr>
+          <w:lang w:val="ru-RU"/>
         </w:rPr>
       </w:pPr>
     </w:p>
@@ -3511,7 +3540,7 @@
       </w:pPr>
       <w:r>
         <w:rPr>
-          <w:lang w:val="en-US"/>
+          <w:lang w:val="ru-RU"/>
         </w:rPr>
         <w:tab/>
       </w:r>
